--- a/Documentacion/Requisitos específicos.docx
+++ b/Documentacion/Requisitos específicos.docx
@@ -10,13 +10,15 @@
           <w:numId w:val="1"/>
         </w:numPr>
         <w:rPr>
-          <w:sz w:val="24"/>
+          <w:b/>
+          <w:sz w:val="32"/>
           <w:szCs w:val="24"/>
         </w:rPr>
       </w:pPr>
       <w:r>
         <w:rPr>
-          <w:sz w:val="24"/>
+          <w:b/>
+          <w:sz w:val="32"/>
           <w:szCs w:val="24"/>
         </w:rPr>
         <w:t xml:space="preserve">Requisitos específicos </w:t>
@@ -36,26 +38,1751 @@
         <w:adjustRightInd w:val="0"/>
         <w:snapToGrid w:val="0"/>
         <w:spacing w:after="0" w:line="240" w:lineRule="auto"/>
+        <w:jc w:val="center"/>
         <w:rPr>
-          <w:rFonts w:ascii="Times New Roman" w:hAnsi="Times New Roman" w:cs="Times New Roman"/>
-          <w:sz w:val="24"/>
-          <w:szCs w:val="24"/>
+          <w:rFonts w:ascii="Arial BoldMT" w:hAnsi="Arial BoldMT" w:cs="Arial BoldMT"/>
+          <w:b/>
+          <w:color w:val="000000"/>
+          <w:sz w:val="25"/>
+          <w:szCs w:val="21"/>
         </w:rPr>
       </w:pPr>
       <w:r>
         <w:rPr>
           <w:rFonts w:ascii="Arial BoldMT" w:hAnsi="Arial BoldMT" w:cs="Arial BoldMT"/>
+          <w:b/>
           <w:color w:val="000000"/>
-          <w:sz w:val="21"/>
+          <w:sz w:val="25"/>
           <w:szCs w:val="21"/>
         </w:rPr>
         <w:t>Requerimientos Funcionales</w:t>
       </w:r>
     </w:p>
     <w:p>
+      <w:pPr>
+        <w:widowControl w:val="0"/>
+        <w:autoSpaceDE w:val="0"/>
+        <w:autoSpaceDN w:val="0"/>
+        <w:adjustRightInd w:val="0"/>
+        <w:snapToGrid w:val="0"/>
+        <w:spacing w:after="0" w:line="240" w:lineRule="auto"/>
+        <w:jc w:val="center"/>
+        <w:rPr>
+          <w:rFonts w:ascii="Arial BoldMT" w:hAnsi="Arial BoldMT" w:cs="Arial BoldMT"/>
+          <w:b/>
+          <w:color w:val="000000"/>
+          <w:sz w:val="25"/>
+          <w:szCs w:val="21"/>
+        </w:rPr>
+      </w:pPr>
+    </w:p>
+    <w:p>
+      <w:pPr>
+        <w:widowControl w:val="0"/>
+        <w:autoSpaceDE w:val="0"/>
+        <w:autoSpaceDN w:val="0"/>
+        <w:adjustRightInd w:val="0"/>
+        <w:snapToGrid w:val="0"/>
+        <w:spacing w:after="0" w:line="240" w:lineRule="auto"/>
+        <w:rPr>
+          <w:rFonts w:ascii="Arial BoldMT" w:hAnsi="Arial BoldMT" w:cs="Arial BoldMT"/>
+          <w:b/>
+          <w:color w:val="000000"/>
+          <w:sz w:val="21"/>
+          <w:szCs w:val="21"/>
+        </w:rPr>
+      </w:pPr>
+    </w:p>
+    <w:tbl>
+      <w:tblPr>
+        <w:tblStyle w:val="Tablaconcuadrcula"/>
+        <w:tblW w:w="0" w:type="auto"/>
+        <w:tblLook w:val="04A0" w:firstRow="1" w:lastRow="0" w:firstColumn="1" w:lastColumn="0" w:noHBand="0" w:noVBand="1"/>
+      </w:tblPr>
+      <w:tblGrid>
+        <w:gridCol w:w="4414"/>
+        <w:gridCol w:w="4414"/>
+      </w:tblGrid>
+      <w:tr>
+        <w:tc>
+          <w:tcPr>
+            <w:tcW w:w="4414" w:type="dxa"/>
+          </w:tcPr>
+          <w:p>
+            <w:pPr>
+              <w:widowControl w:val="0"/>
+              <w:autoSpaceDE w:val="0"/>
+              <w:autoSpaceDN w:val="0"/>
+              <w:adjustRightInd w:val="0"/>
+              <w:snapToGrid w:val="0"/>
+              <w:spacing w:after="0" w:line="240" w:lineRule="auto"/>
+              <w:rPr>
+                <w:rFonts w:ascii="Arial BoldMT" w:hAnsi="Arial BoldMT" w:cs="Arial BoldMT"/>
+                <w:b/>
+                <w:color w:val="000000"/>
+                <w:sz w:val="21"/>
+                <w:szCs w:val="21"/>
+              </w:rPr>
+            </w:pPr>
+            <w:r>
+              <w:rPr>
+                <w:rFonts w:ascii="Arial BoldMT" w:hAnsi="Arial BoldMT" w:cs="Arial BoldMT"/>
+                <w:b/>
+                <w:color w:val="000000"/>
+                <w:sz w:val="21"/>
+                <w:szCs w:val="21"/>
+              </w:rPr>
+              <w:t>Identificación del requerimiento:</w:t>
+            </w:r>
+          </w:p>
+        </w:tc>
+        <w:tc>
+          <w:tcPr>
+            <w:tcW w:w="4414" w:type="dxa"/>
+          </w:tcPr>
+          <w:p>
+            <w:pPr>
+              <w:widowControl w:val="0"/>
+              <w:autoSpaceDE w:val="0"/>
+              <w:autoSpaceDN w:val="0"/>
+              <w:adjustRightInd w:val="0"/>
+              <w:snapToGrid w:val="0"/>
+              <w:spacing w:after="0" w:line="240" w:lineRule="auto"/>
+              <w:rPr>
+                <w:rFonts w:ascii="Arial BoldMT" w:hAnsi="Arial BoldMT" w:cs="Arial BoldMT"/>
+                <w:color w:val="000000"/>
+                <w:sz w:val="21"/>
+                <w:szCs w:val="21"/>
+              </w:rPr>
+            </w:pPr>
+            <w:r>
+              <w:rPr>
+                <w:rFonts w:ascii="Arial BoldMT" w:hAnsi="Arial BoldMT" w:cs="Arial BoldMT"/>
+                <w:color w:val="000000"/>
+                <w:sz w:val="21"/>
+                <w:szCs w:val="21"/>
+              </w:rPr>
+              <w:t>RF01</w:t>
+            </w:r>
+          </w:p>
+        </w:tc>
+      </w:tr>
+      <w:tr>
+        <w:tc>
+          <w:tcPr>
+            <w:tcW w:w="4414" w:type="dxa"/>
+          </w:tcPr>
+          <w:p>
+            <w:pPr>
+              <w:widowControl w:val="0"/>
+              <w:autoSpaceDE w:val="0"/>
+              <w:autoSpaceDN w:val="0"/>
+              <w:adjustRightInd w:val="0"/>
+              <w:snapToGrid w:val="0"/>
+              <w:spacing w:after="0" w:line="240" w:lineRule="auto"/>
+              <w:rPr>
+                <w:rFonts w:ascii="Arial BoldMT" w:hAnsi="Arial BoldMT" w:cs="Arial BoldMT"/>
+                <w:b/>
+                <w:color w:val="000000"/>
+                <w:sz w:val="21"/>
+                <w:szCs w:val="21"/>
+              </w:rPr>
+            </w:pPr>
+            <w:r>
+              <w:rPr>
+                <w:rFonts w:ascii="Arial BoldMT" w:hAnsi="Arial BoldMT" w:cs="Arial BoldMT"/>
+                <w:b/>
+                <w:color w:val="000000"/>
+                <w:sz w:val="21"/>
+                <w:szCs w:val="21"/>
+              </w:rPr>
+              <w:t>Nombre del requerimiento:</w:t>
+            </w:r>
+          </w:p>
+        </w:tc>
+        <w:tc>
+          <w:tcPr>
+            <w:tcW w:w="4414" w:type="dxa"/>
+          </w:tcPr>
+          <w:p>
+            <w:pPr>
+              <w:widowControl w:val="0"/>
+              <w:autoSpaceDE w:val="0"/>
+              <w:autoSpaceDN w:val="0"/>
+              <w:adjustRightInd w:val="0"/>
+              <w:snapToGrid w:val="0"/>
+              <w:spacing w:after="0" w:line="240" w:lineRule="auto"/>
+              <w:rPr>
+                <w:rFonts w:ascii="Arial BoldMT" w:hAnsi="Arial BoldMT" w:cs="Arial BoldMT"/>
+                <w:color w:val="000000"/>
+                <w:sz w:val="21"/>
+                <w:szCs w:val="21"/>
+              </w:rPr>
+            </w:pPr>
+            <w:r>
+              <w:rPr>
+                <w:rFonts w:ascii="Arial BoldMT" w:hAnsi="Arial BoldMT" w:cs="Arial BoldMT"/>
+                <w:color w:val="000000"/>
+                <w:sz w:val="21"/>
+                <w:szCs w:val="21"/>
+              </w:rPr>
+              <w:t xml:space="preserve">Registro de usuario </w:t>
+            </w:r>
+          </w:p>
+        </w:tc>
+      </w:tr>
+      <w:tr>
+        <w:tc>
+          <w:tcPr>
+            <w:tcW w:w="4414" w:type="dxa"/>
+          </w:tcPr>
+          <w:p>
+            <w:pPr>
+              <w:widowControl w:val="0"/>
+              <w:autoSpaceDE w:val="0"/>
+              <w:autoSpaceDN w:val="0"/>
+              <w:adjustRightInd w:val="0"/>
+              <w:snapToGrid w:val="0"/>
+              <w:spacing w:after="0" w:line="240" w:lineRule="auto"/>
+              <w:rPr>
+                <w:rFonts w:ascii="Arial BoldMT" w:hAnsi="Arial BoldMT" w:cs="Arial BoldMT"/>
+                <w:b/>
+                <w:color w:val="000000"/>
+                <w:sz w:val="21"/>
+                <w:szCs w:val="21"/>
+              </w:rPr>
+            </w:pPr>
+            <w:r>
+              <w:rPr>
+                <w:rFonts w:ascii="Arial BoldMT" w:hAnsi="Arial BoldMT" w:cs="Arial BoldMT"/>
+                <w:b/>
+                <w:color w:val="000000"/>
+                <w:sz w:val="21"/>
+                <w:szCs w:val="21"/>
+              </w:rPr>
+              <w:t>Características:</w:t>
+            </w:r>
+          </w:p>
+        </w:tc>
+        <w:tc>
+          <w:tcPr>
+            <w:tcW w:w="4414" w:type="dxa"/>
+          </w:tcPr>
+          <w:p>
+            <w:pPr>
+              <w:widowControl w:val="0"/>
+              <w:autoSpaceDE w:val="0"/>
+              <w:autoSpaceDN w:val="0"/>
+              <w:adjustRightInd w:val="0"/>
+              <w:snapToGrid w:val="0"/>
+              <w:spacing w:after="0" w:line="240" w:lineRule="auto"/>
+              <w:rPr>
+                <w:rFonts w:ascii="Arial BoldMT" w:hAnsi="Arial BoldMT" w:cs="Arial BoldMT"/>
+                <w:b/>
+                <w:color w:val="000000"/>
+                <w:sz w:val="21"/>
+                <w:szCs w:val="21"/>
+              </w:rPr>
+            </w:pPr>
+            <w:r>
+              <w:t xml:space="preserve">El usuario de estar </w:t>
+            </w:r>
+            <w:r>
+              <w:t xml:space="preserve">registrado </w:t>
+            </w:r>
+            <w:r>
+              <w:t xml:space="preserve">para poder solicitar  información sobre </w:t>
+            </w:r>
+            <w:r>
+              <w:t xml:space="preserve"> préstamo</w:t>
+            </w:r>
+            <w:r>
+              <w:t xml:space="preserve">s </w:t>
+            </w:r>
+            <w:r>
+              <w:t>y podrá recibir notificaciones sobre este.</w:t>
+            </w:r>
+          </w:p>
+        </w:tc>
+      </w:tr>
+      <w:tr>
+        <w:tc>
+          <w:tcPr>
+            <w:tcW w:w="4414" w:type="dxa"/>
+          </w:tcPr>
+          <w:p>
+            <w:pPr>
+              <w:widowControl w:val="0"/>
+              <w:autoSpaceDE w:val="0"/>
+              <w:autoSpaceDN w:val="0"/>
+              <w:adjustRightInd w:val="0"/>
+              <w:snapToGrid w:val="0"/>
+              <w:spacing w:after="0" w:line="240" w:lineRule="auto"/>
+              <w:rPr>
+                <w:rFonts w:ascii="Arial BoldMT" w:hAnsi="Arial BoldMT" w:cs="Arial BoldMT"/>
+                <w:b/>
+                <w:color w:val="000000"/>
+                <w:sz w:val="21"/>
+                <w:szCs w:val="21"/>
+              </w:rPr>
+            </w:pPr>
+            <w:r>
+              <w:rPr>
+                <w:rFonts w:ascii="Arial BoldMT" w:hAnsi="Arial BoldMT" w:cs="Arial BoldMT"/>
+                <w:b/>
+                <w:color w:val="000000"/>
+                <w:sz w:val="21"/>
+                <w:szCs w:val="21"/>
+              </w:rPr>
+              <w:t>Descripción del requerimiento:</w:t>
+            </w:r>
+          </w:p>
+        </w:tc>
+        <w:tc>
+          <w:tcPr>
+            <w:tcW w:w="4414" w:type="dxa"/>
+          </w:tcPr>
+          <w:p>
+            <w:pPr>
+              <w:widowControl w:val="0"/>
+              <w:autoSpaceDE w:val="0"/>
+              <w:autoSpaceDN w:val="0"/>
+              <w:adjustRightInd w:val="0"/>
+              <w:snapToGrid w:val="0"/>
+              <w:spacing w:after="0" w:line="240" w:lineRule="auto"/>
+              <w:rPr>
+                <w:rFonts w:ascii="Arial BoldMT" w:hAnsi="Arial BoldMT" w:cs="Arial BoldMT"/>
+                <w:color w:val="000000"/>
+                <w:sz w:val="21"/>
+                <w:szCs w:val="21"/>
+              </w:rPr>
+            </w:pPr>
+            <w:r>
+              <w:rPr>
+                <w:rFonts w:ascii="Arial BoldMT" w:hAnsi="Arial BoldMT" w:cs="Arial BoldMT"/>
+                <w:color w:val="000000"/>
+                <w:sz w:val="21"/>
+                <w:szCs w:val="21"/>
+              </w:rPr>
+              <w:t xml:space="preserve">El sistema </w:t>
+            </w:r>
+            <w:r>
+              <w:rPr>
+                <w:rFonts w:ascii="Arial BoldMT" w:hAnsi="Arial BoldMT" w:cs="Arial BoldMT"/>
+                <w:color w:val="000000"/>
+                <w:sz w:val="21"/>
+                <w:szCs w:val="21"/>
+              </w:rPr>
+              <w:t xml:space="preserve">PRESTAMAX </w:t>
+            </w:r>
+            <w:r>
+              <w:rPr>
+                <w:rFonts w:ascii="Arial BoldMT" w:hAnsi="Arial BoldMT" w:cs="Arial BoldMT"/>
+                <w:color w:val="000000"/>
+                <w:sz w:val="21"/>
+                <w:szCs w:val="21"/>
+              </w:rPr>
+              <w:t xml:space="preserve">será visualizado por usuarios registrados dependiendo de los permisos asignados. </w:t>
+            </w:r>
+          </w:p>
+        </w:tc>
+      </w:tr>
+      <w:tr>
+        <w:tc>
+          <w:tcPr>
+            <w:tcW w:w="4414" w:type="dxa"/>
+          </w:tcPr>
+          <w:p>
+            <w:pPr>
+              <w:widowControl w:val="0"/>
+              <w:autoSpaceDE w:val="0"/>
+              <w:autoSpaceDN w:val="0"/>
+              <w:adjustRightInd w:val="0"/>
+              <w:snapToGrid w:val="0"/>
+              <w:spacing w:after="0" w:line="240" w:lineRule="auto"/>
+              <w:rPr>
+                <w:rFonts w:ascii="Arial BoldMT" w:hAnsi="Arial BoldMT" w:cs="Arial BoldMT"/>
+                <w:b/>
+                <w:color w:val="000000"/>
+                <w:sz w:val="21"/>
+                <w:szCs w:val="21"/>
+              </w:rPr>
+            </w:pPr>
+            <w:r>
+              <w:rPr>
+                <w:rFonts w:ascii="Arial BoldMT" w:hAnsi="Arial BoldMT" w:cs="Arial BoldMT"/>
+                <w:b/>
+                <w:color w:val="000000"/>
+                <w:sz w:val="21"/>
+                <w:szCs w:val="21"/>
+              </w:rPr>
+              <w:t>Requerimiento no funcional:</w:t>
+            </w:r>
+          </w:p>
+        </w:tc>
+        <w:tc>
+          <w:tcPr>
+            <w:tcW w:w="4414" w:type="dxa"/>
+          </w:tcPr>
+          <w:p>
+            <w:pPr>
+              <w:widowControl w:val="0"/>
+              <w:autoSpaceDE w:val="0"/>
+              <w:autoSpaceDN w:val="0"/>
+              <w:adjustRightInd w:val="0"/>
+              <w:snapToGrid w:val="0"/>
+              <w:spacing w:after="0" w:line="240" w:lineRule="auto"/>
+              <w:rPr>
+                <w:rFonts w:ascii="Arial BoldMT" w:hAnsi="Arial BoldMT" w:cs="Arial BoldMT"/>
+                <w:color w:val="000000"/>
+                <w:sz w:val="21"/>
+                <w:szCs w:val="21"/>
+              </w:rPr>
+            </w:pPr>
+          </w:p>
+        </w:tc>
+      </w:tr>
+      <w:tr>
+        <w:tc>
+          <w:tcPr>
+            <w:tcW w:w="4414" w:type="dxa"/>
+          </w:tcPr>
+          <w:p>
+            <w:pPr>
+              <w:widowControl w:val="0"/>
+              <w:autoSpaceDE w:val="0"/>
+              <w:autoSpaceDN w:val="0"/>
+              <w:adjustRightInd w:val="0"/>
+              <w:snapToGrid w:val="0"/>
+              <w:spacing w:after="0" w:line="240" w:lineRule="auto"/>
+              <w:rPr>
+                <w:rFonts w:ascii="Arial BoldMT" w:hAnsi="Arial BoldMT" w:cs="Arial BoldMT"/>
+                <w:b/>
+                <w:color w:val="000000"/>
+                <w:sz w:val="21"/>
+                <w:szCs w:val="21"/>
+              </w:rPr>
+            </w:pPr>
+            <w:r>
+              <w:rPr>
+                <w:rFonts w:ascii="Arial BoldMT" w:hAnsi="Arial BoldMT" w:cs="Arial BoldMT"/>
+                <w:b/>
+                <w:color w:val="000000"/>
+                <w:sz w:val="21"/>
+                <w:szCs w:val="21"/>
+              </w:rPr>
+              <w:t xml:space="preserve">Prioridad del requerimiento: </w:t>
+            </w:r>
+          </w:p>
+        </w:tc>
+        <w:tc>
+          <w:tcPr>
+            <w:tcW w:w="4414" w:type="dxa"/>
+          </w:tcPr>
+          <w:p>
+            <w:pPr>
+              <w:widowControl w:val="0"/>
+              <w:autoSpaceDE w:val="0"/>
+              <w:autoSpaceDN w:val="0"/>
+              <w:adjustRightInd w:val="0"/>
+              <w:snapToGrid w:val="0"/>
+              <w:spacing w:after="0" w:line="240" w:lineRule="auto"/>
+              <w:rPr>
+                <w:rFonts w:ascii="Arial BoldMT" w:hAnsi="Arial BoldMT" w:cs="Arial BoldMT"/>
+                <w:color w:val="000000"/>
+                <w:sz w:val="21"/>
+                <w:szCs w:val="21"/>
+              </w:rPr>
+            </w:pPr>
+            <w:r>
+              <w:rPr>
+                <w:rFonts w:ascii="Arial BoldMT" w:hAnsi="Arial BoldMT" w:cs="Arial BoldMT"/>
+                <w:color w:val="000000"/>
+                <w:sz w:val="21"/>
+                <w:szCs w:val="21"/>
+              </w:rPr>
+              <w:t xml:space="preserve">Alta </w:t>
+            </w:r>
+          </w:p>
+        </w:tc>
+      </w:tr>
+    </w:tbl>
+    <w:p>
+      <w:pPr>
+        <w:widowControl w:val="0"/>
+        <w:autoSpaceDE w:val="0"/>
+        <w:autoSpaceDN w:val="0"/>
+        <w:adjustRightInd w:val="0"/>
+        <w:snapToGrid w:val="0"/>
+        <w:spacing w:after="0" w:line="240" w:lineRule="auto"/>
+        <w:rPr>
+          <w:rFonts w:ascii="Arial BoldMT" w:hAnsi="Arial BoldMT" w:cs="Arial BoldMT"/>
+          <w:b/>
+          <w:color w:val="000000"/>
+          <w:sz w:val="21"/>
+          <w:szCs w:val="21"/>
+        </w:rPr>
+      </w:pPr>
+    </w:p>
+    <w:p>
+      <w:pPr>
+        <w:widowControl w:val="0"/>
+        <w:autoSpaceDE w:val="0"/>
+        <w:autoSpaceDN w:val="0"/>
+        <w:adjustRightInd w:val="0"/>
+        <w:snapToGrid w:val="0"/>
+        <w:spacing w:after="0" w:line="240" w:lineRule="auto"/>
+        <w:rPr>
+          <w:rFonts w:ascii="Arial BoldMT" w:hAnsi="Arial BoldMT" w:cs="Arial BoldMT"/>
+          <w:b/>
+          <w:color w:val="000000"/>
+          <w:sz w:val="21"/>
+          <w:szCs w:val="21"/>
+        </w:rPr>
+      </w:pPr>
+    </w:p>
+    <w:tbl>
+      <w:tblPr>
+        <w:tblStyle w:val="Tablaconcuadrcula"/>
+        <w:tblW w:w="0" w:type="auto"/>
+        <w:tblLook w:val="04A0" w:firstRow="1" w:lastRow="0" w:firstColumn="1" w:lastColumn="0" w:noHBand="0" w:noVBand="1"/>
+      </w:tblPr>
+      <w:tblGrid>
+        <w:gridCol w:w="4414"/>
+        <w:gridCol w:w="4414"/>
+      </w:tblGrid>
+      <w:tr>
+        <w:tc>
+          <w:tcPr>
+            <w:tcW w:w="4414" w:type="dxa"/>
+          </w:tcPr>
+          <w:p>
+            <w:pPr>
+              <w:widowControl w:val="0"/>
+              <w:autoSpaceDE w:val="0"/>
+              <w:autoSpaceDN w:val="0"/>
+              <w:adjustRightInd w:val="0"/>
+              <w:snapToGrid w:val="0"/>
+              <w:spacing w:after="0" w:line="240" w:lineRule="auto"/>
+              <w:rPr>
+                <w:rFonts w:ascii="Arial BoldMT" w:hAnsi="Arial BoldMT" w:cs="Arial BoldMT"/>
+                <w:b/>
+                <w:color w:val="000000"/>
+                <w:sz w:val="21"/>
+                <w:szCs w:val="21"/>
+              </w:rPr>
+            </w:pPr>
+            <w:r>
+              <w:rPr>
+                <w:rFonts w:ascii="Arial BoldMT" w:hAnsi="Arial BoldMT" w:cs="Arial BoldMT"/>
+                <w:b/>
+                <w:color w:val="000000"/>
+                <w:sz w:val="21"/>
+                <w:szCs w:val="21"/>
+              </w:rPr>
+              <w:t>Identificación del requerimiento:</w:t>
+            </w:r>
+          </w:p>
+        </w:tc>
+        <w:tc>
+          <w:tcPr>
+            <w:tcW w:w="4414" w:type="dxa"/>
+          </w:tcPr>
+          <w:p>
+            <w:pPr>
+              <w:widowControl w:val="0"/>
+              <w:autoSpaceDE w:val="0"/>
+              <w:autoSpaceDN w:val="0"/>
+              <w:adjustRightInd w:val="0"/>
+              <w:snapToGrid w:val="0"/>
+              <w:spacing w:after="0" w:line="240" w:lineRule="auto"/>
+              <w:rPr>
+                <w:rFonts w:ascii="Arial BoldMT" w:hAnsi="Arial BoldMT" w:cs="Arial BoldMT"/>
+                <w:color w:val="000000"/>
+                <w:sz w:val="21"/>
+                <w:szCs w:val="21"/>
+              </w:rPr>
+            </w:pPr>
+            <w:r>
+              <w:rPr>
+                <w:rFonts w:ascii="Arial BoldMT" w:hAnsi="Arial BoldMT" w:cs="Arial BoldMT"/>
+                <w:color w:val="000000"/>
+                <w:sz w:val="21"/>
+                <w:szCs w:val="21"/>
+              </w:rPr>
+              <w:t>RF02</w:t>
+            </w:r>
+          </w:p>
+        </w:tc>
+      </w:tr>
+      <w:tr>
+        <w:tc>
+          <w:tcPr>
+            <w:tcW w:w="4414" w:type="dxa"/>
+          </w:tcPr>
+          <w:p>
+            <w:pPr>
+              <w:widowControl w:val="0"/>
+              <w:autoSpaceDE w:val="0"/>
+              <w:autoSpaceDN w:val="0"/>
+              <w:adjustRightInd w:val="0"/>
+              <w:snapToGrid w:val="0"/>
+              <w:spacing w:after="0" w:line="240" w:lineRule="auto"/>
+              <w:rPr>
+                <w:rFonts w:ascii="Arial BoldMT" w:hAnsi="Arial BoldMT" w:cs="Arial BoldMT"/>
+                <w:b/>
+                <w:color w:val="000000"/>
+                <w:sz w:val="21"/>
+                <w:szCs w:val="21"/>
+              </w:rPr>
+            </w:pPr>
+            <w:r>
+              <w:rPr>
+                <w:rFonts w:ascii="Arial BoldMT" w:hAnsi="Arial BoldMT" w:cs="Arial BoldMT"/>
+                <w:b/>
+                <w:color w:val="000000"/>
+                <w:sz w:val="21"/>
+                <w:szCs w:val="21"/>
+              </w:rPr>
+              <w:t>Nombre del requerimiento:</w:t>
+            </w:r>
+          </w:p>
+        </w:tc>
+        <w:tc>
+          <w:tcPr>
+            <w:tcW w:w="4414" w:type="dxa"/>
+          </w:tcPr>
+          <w:p>
+            <w:pPr>
+              <w:widowControl w:val="0"/>
+              <w:autoSpaceDE w:val="0"/>
+              <w:autoSpaceDN w:val="0"/>
+              <w:adjustRightInd w:val="0"/>
+              <w:snapToGrid w:val="0"/>
+              <w:spacing w:after="0" w:line="240" w:lineRule="auto"/>
+              <w:rPr>
+                <w:rFonts w:ascii="Arial BoldMT" w:hAnsi="Arial BoldMT" w:cs="Arial BoldMT"/>
+                <w:color w:val="000000"/>
+                <w:sz w:val="21"/>
+                <w:szCs w:val="21"/>
+              </w:rPr>
+            </w:pPr>
+            <w:r>
+              <w:rPr>
+                <w:rFonts w:ascii="Arial BoldMT" w:hAnsi="Arial BoldMT" w:cs="Arial BoldMT"/>
+                <w:color w:val="000000"/>
+                <w:sz w:val="21"/>
+                <w:szCs w:val="21"/>
+              </w:rPr>
+              <w:t xml:space="preserve">Inicio de sesión </w:t>
+            </w:r>
+          </w:p>
+        </w:tc>
+      </w:tr>
+      <w:tr>
+        <w:tc>
+          <w:tcPr>
+            <w:tcW w:w="4414" w:type="dxa"/>
+          </w:tcPr>
+          <w:p>
+            <w:pPr>
+              <w:widowControl w:val="0"/>
+              <w:autoSpaceDE w:val="0"/>
+              <w:autoSpaceDN w:val="0"/>
+              <w:adjustRightInd w:val="0"/>
+              <w:snapToGrid w:val="0"/>
+              <w:spacing w:after="0" w:line="240" w:lineRule="auto"/>
+              <w:rPr>
+                <w:rFonts w:ascii="Arial BoldMT" w:hAnsi="Arial BoldMT" w:cs="Arial BoldMT"/>
+                <w:b/>
+                <w:color w:val="000000"/>
+                <w:sz w:val="21"/>
+                <w:szCs w:val="21"/>
+              </w:rPr>
+            </w:pPr>
+            <w:r>
+              <w:rPr>
+                <w:rFonts w:ascii="Arial BoldMT" w:hAnsi="Arial BoldMT" w:cs="Arial BoldMT"/>
+                <w:b/>
+                <w:color w:val="000000"/>
+                <w:sz w:val="21"/>
+                <w:szCs w:val="21"/>
+              </w:rPr>
+              <w:t>Características:</w:t>
+            </w:r>
+          </w:p>
+        </w:tc>
+        <w:tc>
+          <w:tcPr>
+            <w:tcW w:w="4414" w:type="dxa"/>
+          </w:tcPr>
+          <w:p>
+            <w:pPr>
+              <w:widowControl w:val="0"/>
+              <w:autoSpaceDE w:val="0"/>
+              <w:autoSpaceDN w:val="0"/>
+              <w:adjustRightInd w:val="0"/>
+              <w:snapToGrid w:val="0"/>
+              <w:spacing w:after="0" w:line="240" w:lineRule="auto"/>
+              <w:rPr>
+                <w:rFonts w:ascii="Arial BoldMT" w:hAnsi="Arial BoldMT" w:cs="Arial BoldMT"/>
+                <w:color w:val="000000"/>
+                <w:sz w:val="21"/>
+                <w:szCs w:val="21"/>
+              </w:rPr>
+            </w:pPr>
+            <w:r>
+              <w:rPr>
+                <w:rFonts w:ascii="Arial BoldMT" w:hAnsi="Arial BoldMT" w:cs="Arial BoldMT"/>
+                <w:color w:val="000000"/>
+                <w:sz w:val="21"/>
+                <w:szCs w:val="21"/>
+              </w:rPr>
+              <w:t xml:space="preserve">El usuario debe iniciar sesión al sistema para identificarse como usuario registrado y poder solicitar prestamos </w:t>
+            </w:r>
+          </w:p>
+        </w:tc>
+      </w:tr>
+      <w:tr>
+        <w:tc>
+          <w:tcPr>
+            <w:tcW w:w="4414" w:type="dxa"/>
+          </w:tcPr>
+          <w:p>
+            <w:pPr>
+              <w:widowControl w:val="0"/>
+              <w:autoSpaceDE w:val="0"/>
+              <w:autoSpaceDN w:val="0"/>
+              <w:adjustRightInd w:val="0"/>
+              <w:snapToGrid w:val="0"/>
+              <w:spacing w:after="0" w:line="240" w:lineRule="auto"/>
+              <w:rPr>
+                <w:rFonts w:ascii="Arial BoldMT" w:hAnsi="Arial BoldMT" w:cs="Arial BoldMT"/>
+                <w:b/>
+                <w:color w:val="000000"/>
+                <w:sz w:val="21"/>
+                <w:szCs w:val="21"/>
+              </w:rPr>
+            </w:pPr>
+            <w:r>
+              <w:rPr>
+                <w:rFonts w:ascii="Arial BoldMT" w:hAnsi="Arial BoldMT" w:cs="Arial BoldMT"/>
+                <w:b/>
+                <w:color w:val="000000"/>
+                <w:sz w:val="21"/>
+                <w:szCs w:val="21"/>
+              </w:rPr>
+              <w:t>Descripción del requerimiento:</w:t>
+            </w:r>
+          </w:p>
+        </w:tc>
+        <w:tc>
+          <w:tcPr>
+            <w:tcW w:w="4414" w:type="dxa"/>
+          </w:tcPr>
+          <w:p>
+            <w:pPr>
+              <w:widowControl w:val="0"/>
+              <w:autoSpaceDE w:val="0"/>
+              <w:autoSpaceDN w:val="0"/>
+              <w:adjustRightInd w:val="0"/>
+              <w:snapToGrid w:val="0"/>
+              <w:spacing w:after="0" w:line="240" w:lineRule="auto"/>
+              <w:rPr>
+                <w:rFonts w:ascii="Arial BoldMT" w:hAnsi="Arial BoldMT" w:cs="Arial BoldMT"/>
+                <w:color w:val="000000"/>
+                <w:sz w:val="21"/>
+                <w:szCs w:val="21"/>
+              </w:rPr>
+            </w:pPr>
+            <w:r>
+              <w:rPr>
+                <w:rFonts w:ascii="Arial BoldMT" w:hAnsi="Arial BoldMT" w:cs="Arial BoldMT"/>
+                <w:color w:val="000000"/>
+                <w:sz w:val="21"/>
+                <w:szCs w:val="21"/>
+              </w:rPr>
+              <w:t xml:space="preserve">El sistema reconoce al usuario y le da acceso. </w:t>
+            </w:r>
+          </w:p>
+        </w:tc>
+      </w:tr>
+      <w:tr>
+        <w:tc>
+          <w:tcPr>
+            <w:tcW w:w="4414" w:type="dxa"/>
+          </w:tcPr>
+          <w:p>
+            <w:pPr>
+              <w:widowControl w:val="0"/>
+              <w:autoSpaceDE w:val="0"/>
+              <w:autoSpaceDN w:val="0"/>
+              <w:adjustRightInd w:val="0"/>
+              <w:snapToGrid w:val="0"/>
+              <w:spacing w:after="0" w:line="240" w:lineRule="auto"/>
+              <w:rPr>
+                <w:rFonts w:ascii="Arial BoldMT" w:hAnsi="Arial BoldMT" w:cs="Arial BoldMT"/>
+                <w:b/>
+                <w:color w:val="000000"/>
+                <w:sz w:val="21"/>
+                <w:szCs w:val="21"/>
+              </w:rPr>
+            </w:pPr>
+            <w:r>
+              <w:rPr>
+                <w:rFonts w:ascii="Arial BoldMT" w:hAnsi="Arial BoldMT" w:cs="Arial BoldMT"/>
+                <w:b/>
+                <w:color w:val="000000"/>
+                <w:sz w:val="21"/>
+                <w:szCs w:val="21"/>
+              </w:rPr>
+              <w:t>Requerimiento no funcional:</w:t>
+            </w:r>
+          </w:p>
+        </w:tc>
+        <w:tc>
+          <w:tcPr>
+            <w:tcW w:w="4414" w:type="dxa"/>
+          </w:tcPr>
+          <w:p>
+            <w:pPr>
+              <w:widowControl w:val="0"/>
+              <w:autoSpaceDE w:val="0"/>
+              <w:autoSpaceDN w:val="0"/>
+              <w:adjustRightInd w:val="0"/>
+              <w:snapToGrid w:val="0"/>
+              <w:spacing w:after="0" w:line="240" w:lineRule="auto"/>
+              <w:rPr>
+                <w:rFonts w:ascii="Arial BoldMT" w:hAnsi="Arial BoldMT" w:cs="Arial BoldMT"/>
+                <w:color w:val="000000"/>
+                <w:sz w:val="21"/>
+                <w:szCs w:val="21"/>
+              </w:rPr>
+            </w:pPr>
+          </w:p>
+        </w:tc>
+      </w:tr>
+      <w:tr>
+        <w:tc>
+          <w:tcPr>
+            <w:tcW w:w="4414" w:type="dxa"/>
+          </w:tcPr>
+          <w:p>
+            <w:pPr>
+              <w:widowControl w:val="0"/>
+              <w:autoSpaceDE w:val="0"/>
+              <w:autoSpaceDN w:val="0"/>
+              <w:adjustRightInd w:val="0"/>
+              <w:snapToGrid w:val="0"/>
+              <w:spacing w:after="0" w:line="240" w:lineRule="auto"/>
+              <w:rPr>
+                <w:rFonts w:ascii="Arial BoldMT" w:hAnsi="Arial BoldMT" w:cs="Arial BoldMT"/>
+                <w:b/>
+                <w:color w:val="000000"/>
+                <w:sz w:val="21"/>
+                <w:szCs w:val="21"/>
+              </w:rPr>
+            </w:pPr>
+            <w:r>
+              <w:rPr>
+                <w:rFonts w:ascii="Arial BoldMT" w:hAnsi="Arial BoldMT" w:cs="Arial BoldMT"/>
+                <w:b/>
+                <w:color w:val="000000"/>
+                <w:sz w:val="21"/>
+                <w:szCs w:val="21"/>
+              </w:rPr>
+              <w:t xml:space="preserve">Prioridad del requerimiento: </w:t>
+            </w:r>
+          </w:p>
+        </w:tc>
+        <w:tc>
+          <w:tcPr>
+            <w:tcW w:w="4414" w:type="dxa"/>
+          </w:tcPr>
+          <w:p>
+            <w:pPr>
+              <w:widowControl w:val="0"/>
+              <w:autoSpaceDE w:val="0"/>
+              <w:autoSpaceDN w:val="0"/>
+              <w:adjustRightInd w:val="0"/>
+              <w:snapToGrid w:val="0"/>
+              <w:spacing w:after="0" w:line="240" w:lineRule="auto"/>
+              <w:rPr>
+                <w:rFonts w:ascii="Arial BoldMT" w:hAnsi="Arial BoldMT" w:cs="Arial BoldMT"/>
+                <w:color w:val="000000"/>
+                <w:sz w:val="21"/>
+                <w:szCs w:val="21"/>
+              </w:rPr>
+            </w:pPr>
+            <w:r>
+              <w:rPr>
+                <w:rFonts w:ascii="Arial BoldMT" w:hAnsi="Arial BoldMT" w:cs="Arial BoldMT"/>
+                <w:color w:val="000000"/>
+                <w:sz w:val="21"/>
+                <w:szCs w:val="21"/>
+              </w:rPr>
+              <w:t xml:space="preserve">Alta </w:t>
+            </w:r>
+          </w:p>
+        </w:tc>
+      </w:tr>
+    </w:tbl>
+    <w:p>
+      <w:pPr>
+        <w:widowControl w:val="0"/>
+        <w:autoSpaceDE w:val="0"/>
+        <w:autoSpaceDN w:val="0"/>
+        <w:adjustRightInd w:val="0"/>
+        <w:snapToGrid w:val="0"/>
+        <w:spacing w:after="0" w:line="240" w:lineRule="auto"/>
+        <w:rPr>
+          <w:rFonts w:ascii="Arial BoldMT" w:hAnsi="Arial BoldMT" w:cs="Arial BoldMT"/>
+          <w:b/>
+          <w:color w:val="000000"/>
+          <w:sz w:val="21"/>
+          <w:szCs w:val="21"/>
+        </w:rPr>
+      </w:pPr>
+    </w:p>
+    <w:p/>
+    <w:p/>
+    <w:p>
+      <w:pPr>
+        <w:jc w:val="center"/>
+        <w:rPr>
+          <w:b/>
+          <w:sz w:val="28"/>
+        </w:rPr>
+      </w:pPr>
+      <w:r>
+        <w:rPr>
+          <w:b/>
+          <w:sz w:val="28"/>
+        </w:rPr>
+        <w:t xml:space="preserve">Requerimientos no funcionales </w:t>
+      </w:r>
+    </w:p>
+    <w:p>
+      <w:pPr>
+        <w:jc w:val="center"/>
+        <w:rPr>
+          <w:b/>
+          <w:sz w:val="28"/>
+        </w:rPr>
+      </w:pPr>
+    </w:p>
+    <w:tbl>
+      <w:tblPr>
+        <w:tblStyle w:val="Tablaconcuadrcula"/>
+        <w:tblW w:w="0" w:type="auto"/>
+        <w:tblLook w:val="04A0" w:firstRow="1" w:lastRow="0" w:firstColumn="1" w:lastColumn="0" w:noHBand="0" w:noVBand="1"/>
+      </w:tblPr>
+      <w:tblGrid>
+        <w:gridCol w:w="4414"/>
+        <w:gridCol w:w="4414"/>
+      </w:tblGrid>
+      <w:tr>
+        <w:tc>
+          <w:tcPr>
+            <w:tcW w:w="4414" w:type="dxa"/>
+          </w:tcPr>
+          <w:p>
+            <w:pPr>
+              <w:widowControl w:val="0"/>
+              <w:autoSpaceDE w:val="0"/>
+              <w:autoSpaceDN w:val="0"/>
+              <w:adjustRightInd w:val="0"/>
+              <w:snapToGrid w:val="0"/>
+              <w:spacing w:after="0" w:line="240" w:lineRule="auto"/>
+              <w:rPr>
+                <w:rFonts w:ascii="Arial BoldMT" w:hAnsi="Arial BoldMT" w:cs="Arial BoldMT"/>
+                <w:b/>
+                <w:color w:val="000000"/>
+                <w:sz w:val="21"/>
+                <w:szCs w:val="21"/>
+              </w:rPr>
+            </w:pPr>
+            <w:r>
+              <w:rPr>
+                <w:rFonts w:ascii="Arial BoldMT" w:hAnsi="Arial BoldMT" w:cs="Arial BoldMT"/>
+                <w:b/>
+                <w:color w:val="000000"/>
+                <w:sz w:val="21"/>
+                <w:szCs w:val="21"/>
+              </w:rPr>
+              <w:t>Identificación del requerimiento:</w:t>
+            </w:r>
+          </w:p>
+        </w:tc>
+        <w:tc>
+          <w:tcPr>
+            <w:tcW w:w="4414" w:type="dxa"/>
+          </w:tcPr>
+          <w:p>
+            <w:pPr>
+              <w:widowControl w:val="0"/>
+              <w:autoSpaceDE w:val="0"/>
+              <w:autoSpaceDN w:val="0"/>
+              <w:adjustRightInd w:val="0"/>
+              <w:snapToGrid w:val="0"/>
+              <w:spacing w:after="0" w:line="240" w:lineRule="auto"/>
+              <w:rPr>
+                <w:rFonts w:ascii="Arial BoldMT" w:hAnsi="Arial BoldMT" w:cs="Arial BoldMT"/>
+                <w:color w:val="000000"/>
+                <w:sz w:val="21"/>
+                <w:szCs w:val="21"/>
+              </w:rPr>
+            </w:pPr>
+            <w:r>
+              <w:rPr>
+                <w:rFonts w:ascii="Arial BoldMT" w:hAnsi="Arial BoldMT" w:cs="Arial BoldMT"/>
+                <w:color w:val="000000"/>
+                <w:sz w:val="21"/>
+                <w:szCs w:val="21"/>
+              </w:rPr>
+              <w:t>R</w:t>
+            </w:r>
+            <w:r>
+              <w:rPr>
+                <w:rFonts w:ascii="Arial BoldMT" w:hAnsi="Arial BoldMT" w:cs="Arial BoldMT"/>
+                <w:color w:val="000000"/>
+                <w:sz w:val="21"/>
+                <w:szCs w:val="21"/>
+              </w:rPr>
+              <w:t>NF01</w:t>
+            </w:r>
+          </w:p>
+        </w:tc>
+      </w:tr>
+      <w:tr>
+        <w:tc>
+          <w:tcPr>
+            <w:tcW w:w="4414" w:type="dxa"/>
+          </w:tcPr>
+          <w:p>
+            <w:pPr>
+              <w:widowControl w:val="0"/>
+              <w:autoSpaceDE w:val="0"/>
+              <w:autoSpaceDN w:val="0"/>
+              <w:adjustRightInd w:val="0"/>
+              <w:snapToGrid w:val="0"/>
+              <w:spacing w:after="0" w:line="240" w:lineRule="auto"/>
+              <w:rPr>
+                <w:rFonts w:ascii="Arial BoldMT" w:hAnsi="Arial BoldMT" w:cs="Arial BoldMT"/>
+                <w:b/>
+                <w:color w:val="000000"/>
+                <w:sz w:val="21"/>
+                <w:szCs w:val="21"/>
+              </w:rPr>
+            </w:pPr>
+            <w:r>
+              <w:rPr>
+                <w:rFonts w:ascii="Arial BoldMT" w:hAnsi="Arial BoldMT" w:cs="Arial BoldMT"/>
+                <w:b/>
+                <w:color w:val="000000"/>
+                <w:sz w:val="21"/>
+                <w:szCs w:val="21"/>
+              </w:rPr>
+              <w:t>Nombre del requerimiento:</w:t>
+            </w:r>
+          </w:p>
+        </w:tc>
+        <w:tc>
+          <w:tcPr>
+            <w:tcW w:w="4414" w:type="dxa"/>
+          </w:tcPr>
+          <w:p>
+            <w:pPr>
+              <w:widowControl w:val="0"/>
+              <w:autoSpaceDE w:val="0"/>
+              <w:autoSpaceDN w:val="0"/>
+              <w:adjustRightInd w:val="0"/>
+              <w:snapToGrid w:val="0"/>
+              <w:spacing w:after="0" w:line="240" w:lineRule="auto"/>
+              <w:rPr>
+                <w:rFonts w:ascii="Arial BoldMT" w:hAnsi="Arial BoldMT" w:cs="Arial BoldMT"/>
+                <w:color w:val="000000"/>
+                <w:sz w:val="21"/>
+                <w:szCs w:val="21"/>
+              </w:rPr>
+            </w:pPr>
+            <w:r>
+              <w:rPr>
+                <w:rFonts w:ascii="Arial BoldMT" w:hAnsi="Arial BoldMT" w:cs="Arial BoldMT"/>
+                <w:color w:val="000000"/>
+                <w:sz w:val="21"/>
+                <w:szCs w:val="21"/>
+              </w:rPr>
+              <w:t xml:space="preserve">Interfaz de usuario </w:t>
+            </w:r>
+          </w:p>
+        </w:tc>
+      </w:tr>
+      <w:tr>
+        <w:tc>
+          <w:tcPr>
+            <w:tcW w:w="4414" w:type="dxa"/>
+          </w:tcPr>
+          <w:p>
+            <w:pPr>
+              <w:widowControl w:val="0"/>
+              <w:autoSpaceDE w:val="0"/>
+              <w:autoSpaceDN w:val="0"/>
+              <w:adjustRightInd w:val="0"/>
+              <w:snapToGrid w:val="0"/>
+              <w:spacing w:after="0" w:line="240" w:lineRule="auto"/>
+              <w:rPr>
+                <w:rFonts w:ascii="Arial BoldMT" w:hAnsi="Arial BoldMT" w:cs="Arial BoldMT"/>
+                <w:b/>
+                <w:color w:val="000000"/>
+                <w:sz w:val="21"/>
+                <w:szCs w:val="21"/>
+              </w:rPr>
+            </w:pPr>
+            <w:r>
+              <w:rPr>
+                <w:rFonts w:ascii="Arial BoldMT" w:hAnsi="Arial BoldMT" w:cs="Arial BoldMT"/>
+                <w:b/>
+                <w:color w:val="000000"/>
+                <w:sz w:val="21"/>
+                <w:szCs w:val="21"/>
+              </w:rPr>
+              <w:t>Características:</w:t>
+            </w:r>
+          </w:p>
+        </w:tc>
+        <w:tc>
+          <w:tcPr>
+            <w:tcW w:w="4414" w:type="dxa"/>
+          </w:tcPr>
+          <w:p>
+            <w:pPr>
+              <w:widowControl w:val="0"/>
+              <w:autoSpaceDE w:val="0"/>
+              <w:autoSpaceDN w:val="0"/>
+              <w:adjustRightInd w:val="0"/>
+              <w:snapToGrid w:val="0"/>
+              <w:spacing w:after="0" w:line="240" w:lineRule="auto"/>
+              <w:rPr>
+                <w:rFonts w:ascii="Arial BoldMT" w:hAnsi="Arial BoldMT" w:cs="Arial BoldMT"/>
+                <w:color w:val="000000"/>
+                <w:sz w:val="21"/>
+                <w:szCs w:val="21"/>
+              </w:rPr>
+            </w:pPr>
+            <w:r>
+              <w:rPr>
+                <w:rFonts w:ascii="Arial" w:hAnsi="Arial" w:cs="Arial"/>
+                <w:color w:val="222222"/>
+                <w:shd w:val="clear" w:color="auto" w:fill="FFFFFF"/>
+              </w:rPr>
+              <w:t xml:space="preserve">Es </w:t>
+            </w:r>
+            <w:r>
+              <w:rPr>
+                <w:rFonts w:ascii="Arial" w:hAnsi="Arial" w:cs="Arial"/>
+                <w:color w:val="222222"/>
+                <w:shd w:val="clear" w:color="auto" w:fill="FFFFFF"/>
+              </w:rPr>
+              <w:t xml:space="preserve"> el medio con que el</w:t>
+            </w:r>
+            <w:r>
+              <w:rPr>
+                <w:rStyle w:val="apple-converted-space"/>
+                <w:rFonts w:ascii="Arial" w:hAnsi="Arial" w:cs="Arial"/>
+                <w:color w:val="222222"/>
+                <w:shd w:val="clear" w:color="auto" w:fill="FFFFFF"/>
+              </w:rPr>
+              <w:t> </w:t>
+            </w:r>
+            <w:r>
+              <w:rPr>
+                <w:rFonts w:ascii="Arial" w:hAnsi="Arial" w:cs="Arial"/>
+                <w:b/>
+                <w:bCs/>
+                <w:color w:val="222222"/>
+                <w:shd w:val="clear" w:color="auto" w:fill="FFFFFF"/>
+              </w:rPr>
+              <w:t>usuario</w:t>
+            </w:r>
+            <w:r>
+              <w:rPr>
+                <w:rFonts w:ascii="Arial" w:hAnsi="Arial" w:cs="Arial"/>
+                <w:b/>
+                <w:bCs/>
+                <w:color w:val="222222"/>
+                <w:shd w:val="clear" w:color="auto" w:fill="FFFFFF"/>
+              </w:rPr>
+              <w:t xml:space="preserve"> </w:t>
+            </w:r>
+            <w:r>
+              <w:rPr>
+                <w:rFonts w:ascii="Arial" w:hAnsi="Arial" w:cs="Arial"/>
+                <w:color w:val="222222"/>
+                <w:shd w:val="clear" w:color="auto" w:fill="FFFFFF"/>
+              </w:rPr>
+              <w:t>p</w:t>
+            </w:r>
+            <w:r>
+              <w:rPr>
+                <w:rFonts w:ascii="Arial" w:hAnsi="Arial" w:cs="Arial"/>
+                <w:color w:val="222222"/>
+                <w:shd w:val="clear" w:color="auto" w:fill="FFFFFF"/>
+              </w:rPr>
+              <w:t>uede comunicarse con el sistema</w:t>
+            </w:r>
+            <w:r>
+              <w:rPr>
+                <w:rFonts w:ascii="Arial" w:hAnsi="Arial" w:cs="Arial"/>
+                <w:color w:val="222222"/>
+                <w:shd w:val="clear" w:color="auto" w:fill="FFFFFF"/>
+              </w:rPr>
+              <w:t>.</w:t>
+            </w:r>
+          </w:p>
+        </w:tc>
+      </w:tr>
+      <w:tr>
+        <w:tc>
+          <w:tcPr>
+            <w:tcW w:w="4414" w:type="dxa"/>
+          </w:tcPr>
+          <w:p>
+            <w:pPr>
+              <w:widowControl w:val="0"/>
+              <w:autoSpaceDE w:val="0"/>
+              <w:autoSpaceDN w:val="0"/>
+              <w:adjustRightInd w:val="0"/>
+              <w:snapToGrid w:val="0"/>
+              <w:spacing w:after="0" w:line="240" w:lineRule="auto"/>
+              <w:rPr>
+                <w:rFonts w:ascii="Arial BoldMT" w:hAnsi="Arial BoldMT" w:cs="Arial BoldMT"/>
+                <w:b/>
+                <w:color w:val="000000"/>
+                <w:sz w:val="21"/>
+                <w:szCs w:val="21"/>
+              </w:rPr>
+            </w:pPr>
+            <w:r>
+              <w:rPr>
+                <w:rFonts w:ascii="Arial BoldMT" w:hAnsi="Arial BoldMT" w:cs="Arial BoldMT"/>
+                <w:b/>
+                <w:color w:val="000000"/>
+                <w:sz w:val="21"/>
+                <w:szCs w:val="21"/>
+              </w:rPr>
+              <w:t>Descripción del requerimiento:</w:t>
+            </w:r>
+          </w:p>
+        </w:tc>
+        <w:tc>
+          <w:tcPr>
+            <w:tcW w:w="4414" w:type="dxa"/>
+          </w:tcPr>
+          <w:p>
+            <w:pPr>
+              <w:widowControl w:val="0"/>
+              <w:autoSpaceDE w:val="0"/>
+              <w:autoSpaceDN w:val="0"/>
+              <w:adjustRightInd w:val="0"/>
+              <w:snapToGrid w:val="0"/>
+              <w:spacing w:after="0" w:line="240" w:lineRule="auto"/>
+              <w:rPr>
+                <w:rFonts w:ascii="Arial BoldMT" w:hAnsi="Arial BoldMT" w:cs="Arial BoldMT"/>
+                <w:color w:val="000000"/>
+                <w:sz w:val="21"/>
+                <w:szCs w:val="21"/>
+              </w:rPr>
+            </w:pPr>
+            <w:r>
+              <w:rPr>
+                <w:rFonts w:ascii="Arial BoldMT" w:hAnsi="Arial BoldMT" w:cs="Arial BoldMT"/>
+                <w:color w:val="000000"/>
+                <w:sz w:val="21"/>
+                <w:szCs w:val="21"/>
+              </w:rPr>
+              <w:t>El interfaz debe ser amigable  y fácil de entender por el usuario.</w:t>
+            </w:r>
+          </w:p>
+        </w:tc>
+      </w:tr>
+      <w:tr>
+        <w:tc>
+          <w:tcPr>
+            <w:tcW w:w="4414" w:type="dxa"/>
+          </w:tcPr>
+          <w:p>
+            <w:pPr>
+              <w:widowControl w:val="0"/>
+              <w:autoSpaceDE w:val="0"/>
+              <w:autoSpaceDN w:val="0"/>
+              <w:adjustRightInd w:val="0"/>
+              <w:snapToGrid w:val="0"/>
+              <w:spacing w:after="0" w:line="240" w:lineRule="auto"/>
+              <w:rPr>
+                <w:rFonts w:ascii="Arial BoldMT" w:hAnsi="Arial BoldMT" w:cs="Arial BoldMT"/>
+                <w:b/>
+                <w:color w:val="000000"/>
+                <w:sz w:val="21"/>
+                <w:szCs w:val="21"/>
+              </w:rPr>
+            </w:pPr>
+            <w:r>
+              <w:rPr>
+                <w:rFonts w:ascii="Arial BoldMT" w:hAnsi="Arial BoldMT" w:cs="Arial BoldMT"/>
+                <w:b/>
+                <w:color w:val="000000"/>
+                <w:sz w:val="21"/>
+                <w:szCs w:val="21"/>
+              </w:rPr>
+              <w:t xml:space="preserve">Prioridad del requerimiento: </w:t>
+            </w:r>
+          </w:p>
+        </w:tc>
+        <w:tc>
+          <w:tcPr>
+            <w:tcW w:w="4414" w:type="dxa"/>
+          </w:tcPr>
+          <w:p>
+            <w:pPr>
+              <w:widowControl w:val="0"/>
+              <w:autoSpaceDE w:val="0"/>
+              <w:autoSpaceDN w:val="0"/>
+              <w:adjustRightInd w:val="0"/>
+              <w:snapToGrid w:val="0"/>
+              <w:spacing w:after="0" w:line="240" w:lineRule="auto"/>
+              <w:rPr>
+                <w:rFonts w:ascii="Arial BoldMT" w:hAnsi="Arial BoldMT" w:cs="Arial BoldMT"/>
+                <w:color w:val="000000"/>
+                <w:sz w:val="21"/>
+                <w:szCs w:val="21"/>
+              </w:rPr>
+            </w:pPr>
+            <w:r>
+              <w:rPr>
+                <w:rFonts w:ascii="Arial BoldMT" w:hAnsi="Arial BoldMT" w:cs="Arial BoldMT"/>
+                <w:color w:val="000000"/>
+                <w:sz w:val="21"/>
+                <w:szCs w:val="21"/>
+              </w:rPr>
+              <w:t xml:space="preserve">Alta </w:t>
+            </w:r>
+          </w:p>
+        </w:tc>
+      </w:tr>
+    </w:tbl>
+    <w:p>
+      <w:pPr>
+        <w:rPr>
+          <w:b/>
+          <w:sz w:val="28"/>
+        </w:rPr>
+      </w:pPr>
+    </w:p>
+    <w:p>
+      <w:pPr>
+        <w:rPr>
+          <w:b/>
+          <w:sz w:val="28"/>
+        </w:rPr>
+      </w:pPr>
+    </w:p>
+    <w:p>
+      <w:pPr>
+        <w:rPr>
+          <w:b/>
+          <w:sz w:val="28"/>
+        </w:rPr>
+      </w:pPr>
       <w:bookmarkStart w:id="0" w:name="_GoBack"/>
       <w:bookmarkEnd w:id="0"/>
     </w:p>
+    <w:p>
+      <w:pPr>
+        <w:rPr>
+          <w:b/>
+          <w:sz w:val="28"/>
+        </w:rPr>
+      </w:pPr>
+    </w:p>
+    <w:p>
+      <w:pPr>
+        <w:rPr>
+          <w:b/>
+          <w:sz w:val="28"/>
+        </w:rPr>
+      </w:pPr>
+    </w:p>
+    <w:tbl>
+      <w:tblPr>
+        <w:tblStyle w:val="Tablaconcuadrcula"/>
+        <w:tblW w:w="0" w:type="auto"/>
+        <w:tblLook w:val="04A0" w:firstRow="1" w:lastRow="0" w:firstColumn="1" w:lastColumn="0" w:noHBand="0" w:noVBand="1"/>
+      </w:tblPr>
+      <w:tblGrid>
+        <w:gridCol w:w="4414"/>
+        <w:gridCol w:w="4414"/>
+      </w:tblGrid>
+      <w:tr>
+        <w:tc>
+          <w:tcPr>
+            <w:tcW w:w="4414" w:type="dxa"/>
+          </w:tcPr>
+          <w:p>
+            <w:pPr>
+              <w:widowControl w:val="0"/>
+              <w:autoSpaceDE w:val="0"/>
+              <w:autoSpaceDN w:val="0"/>
+              <w:adjustRightInd w:val="0"/>
+              <w:snapToGrid w:val="0"/>
+              <w:spacing w:after="0" w:line="240" w:lineRule="auto"/>
+              <w:rPr>
+                <w:rFonts w:ascii="Arial BoldMT" w:hAnsi="Arial BoldMT" w:cs="Arial BoldMT"/>
+                <w:b/>
+                <w:color w:val="000000"/>
+                <w:sz w:val="21"/>
+                <w:szCs w:val="21"/>
+              </w:rPr>
+            </w:pPr>
+            <w:r>
+              <w:rPr>
+                <w:rFonts w:ascii="Arial BoldMT" w:hAnsi="Arial BoldMT" w:cs="Arial BoldMT"/>
+                <w:b/>
+                <w:color w:val="000000"/>
+                <w:sz w:val="21"/>
+                <w:szCs w:val="21"/>
+              </w:rPr>
+              <w:t>Identificación del requerimiento:</w:t>
+            </w:r>
+          </w:p>
+        </w:tc>
+        <w:tc>
+          <w:tcPr>
+            <w:tcW w:w="4414" w:type="dxa"/>
+          </w:tcPr>
+          <w:p>
+            <w:pPr>
+              <w:widowControl w:val="0"/>
+              <w:autoSpaceDE w:val="0"/>
+              <w:autoSpaceDN w:val="0"/>
+              <w:adjustRightInd w:val="0"/>
+              <w:snapToGrid w:val="0"/>
+              <w:spacing w:after="0" w:line="240" w:lineRule="auto"/>
+              <w:rPr>
+                <w:rFonts w:ascii="Arial BoldMT" w:hAnsi="Arial BoldMT" w:cs="Arial BoldMT"/>
+                <w:color w:val="000000"/>
+                <w:sz w:val="21"/>
+                <w:szCs w:val="21"/>
+              </w:rPr>
+            </w:pPr>
+            <w:r>
+              <w:rPr>
+                <w:rFonts w:ascii="Arial BoldMT" w:hAnsi="Arial BoldMT" w:cs="Arial BoldMT"/>
+                <w:color w:val="000000"/>
+                <w:sz w:val="21"/>
+                <w:szCs w:val="21"/>
+              </w:rPr>
+              <w:t>R</w:t>
+            </w:r>
+            <w:r>
+              <w:rPr>
+                <w:rFonts w:ascii="Arial BoldMT" w:hAnsi="Arial BoldMT" w:cs="Arial BoldMT"/>
+                <w:color w:val="000000"/>
+                <w:sz w:val="21"/>
+                <w:szCs w:val="21"/>
+              </w:rPr>
+              <w:t>N</w:t>
+            </w:r>
+            <w:r>
+              <w:rPr>
+                <w:rFonts w:ascii="Arial BoldMT" w:hAnsi="Arial BoldMT" w:cs="Arial BoldMT"/>
+                <w:color w:val="000000"/>
+                <w:sz w:val="21"/>
+                <w:szCs w:val="21"/>
+              </w:rPr>
+              <w:t>F02</w:t>
+            </w:r>
+          </w:p>
+        </w:tc>
+      </w:tr>
+      <w:tr>
+        <w:tc>
+          <w:tcPr>
+            <w:tcW w:w="4414" w:type="dxa"/>
+          </w:tcPr>
+          <w:p>
+            <w:pPr>
+              <w:widowControl w:val="0"/>
+              <w:autoSpaceDE w:val="0"/>
+              <w:autoSpaceDN w:val="0"/>
+              <w:adjustRightInd w:val="0"/>
+              <w:snapToGrid w:val="0"/>
+              <w:spacing w:after="0" w:line="240" w:lineRule="auto"/>
+              <w:rPr>
+                <w:rFonts w:ascii="Arial BoldMT" w:hAnsi="Arial BoldMT" w:cs="Arial BoldMT"/>
+                <w:b/>
+                <w:color w:val="000000"/>
+                <w:sz w:val="21"/>
+                <w:szCs w:val="21"/>
+              </w:rPr>
+            </w:pPr>
+            <w:r>
+              <w:rPr>
+                <w:rFonts w:ascii="Arial BoldMT" w:hAnsi="Arial BoldMT" w:cs="Arial BoldMT"/>
+                <w:b/>
+                <w:color w:val="000000"/>
+                <w:sz w:val="21"/>
+                <w:szCs w:val="21"/>
+              </w:rPr>
+              <w:t>Nombre del requerimiento:</w:t>
+            </w:r>
+          </w:p>
+        </w:tc>
+        <w:tc>
+          <w:tcPr>
+            <w:tcW w:w="4414" w:type="dxa"/>
+          </w:tcPr>
+          <w:p>
+            <w:pPr>
+              <w:widowControl w:val="0"/>
+              <w:autoSpaceDE w:val="0"/>
+              <w:autoSpaceDN w:val="0"/>
+              <w:adjustRightInd w:val="0"/>
+              <w:snapToGrid w:val="0"/>
+              <w:spacing w:after="0" w:line="240" w:lineRule="auto"/>
+              <w:rPr>
+                <w:rFonts w:ascii="Arial BoldMT" w:hAnsi="Arial BoldMT" w:cs="Arial BoldMT"/>
+                <w:color w:val="000000"/>
+                <w:sz w:val="21"/>
+                <w:szCs w:val="21"/>
+              </w:rPr>
+            </w:pPr>
+            <w:r>
+              <w:t>I</w:t>
+            </w:r>
+            <w:r>
+              <w:t>dentificación y Autentificación</w:t>
+            </w:r>
+          </w:p>
+        </w:tc>
+      </w:tr>
+      <w:tr>
+        <w:tc>
+          <w:tcPr>
+            <w:tcW w:w="4414" w:type="dxa"/>
+          </w:tcPr>
+          <w:p>
+            <w:pPr>
+              <w:widowControl w:val="0"/>
+              <w:autoSpaceDE w:val="0"/>
+              <w:autoSpaceDN w:val="0"/>
+              <w:adjustRightInd w:val="0"/>
+              <w:snapToGrid w:val="0"/>
+              <w:spacing w:after="0" w:line="240" w:lineRule="auto"/>
+              <w:rPr>
+                <w:rFonts w:ascii="Arial BoldMT" w:hAnsi="Arial BoldMT" w:cs="Arial BoldMT"/>
+                <w:b/>
+                <w:color w:val="000000"/>
+                <w:sz w:val="21"/>
+                <w:szCs w:val="21"/>
+              </w:rPr>
+            </w:pPr>
+            <w:r>
+              <w:rPr>
+                <w:rFonts w:ascii="Arial BoldMT" w:hAnsi="Arial BoldMT" w:cs="Arial BoldMT"/>
+                <w:b/>
+                <w:color w:val="000000"/>
+                <w:sz w:val="21"/>
+                <w:szCs w:val="21"/>
+              </w:rPr>
+              <w:t>Características:</w:t>
+            </w:r>
+          </w:p>
+        </w:tc>
+        <w:tc>
+          <w:tcPr>
+            <w:tcW w:w="4414" w:type="dxa"/>
+          </w:tcPr>
+          <w:p>
+            <w:pPr>
+              <w:widowControl w:val="0"/>
+              <w:autoSpaceDE w:val="0"/>
+              <w:autoSpaceDN w:val="0"/>
+              <w:adjustRightInd w:val="0"/>
+              <w:snapToGrid w:val="0"/>
+              <w:spacing w:after="0" w:line="240" w:lineRule="auto"/>
+              <w:rPr>
+                <w:rFonts w:ascii="Arial BoldMT" w:hAnsi="Arial BoldMT" w:cs="Arial BoldMT"/>
+                <w:color w:val="000000"/>
+                <w:sz w:val="21"/>
+                <w:szCs w:val="21"/>
+              </w:rPr>
+            </w:pPr>
+            <w:r>
+              <w:t xml:space="preserve">Mediante la autenticación de la </w:t>
+            </w:r>
+            <w:r>
+              <w:t xml:space="preserve">identidad, el sistema </w:t>
+            </w:r>
+            <w:r>
+              <w:t xml:space="preserve"> se asegura de que el usuario es quien dice ser</w:t>
+            </w:r>
+            <w:r>
+              <w:t>.</w:t>
+            </w:r>
+          </w:p>
+        </w:tc>
+      </w:tr>
+      <w:tr>
+        <w:tc>
+          <w:tcPr>
+            <w:tcW w:w="4414" w:type="dxa"/>
+          </w:tcPr>
+          <w:p>
+            <w:pPr>
+              <w:widowControl w:val="0"/>
+              <w:autoSpaceDE w:val="0"/>
+              <w:autoSpaceDN w:val="0"/>
+              <w:adjustRightInd w:val="0"/>
+              <w:snapToGrid w:val="0"/>
+              <w:spacing w:after="0" w:line="240" w:lineRule="auto"/>
+              <w:rPr>
+                <w:rFonts w:ascii="Arial BoldMT" w:hAnsi="Arial BoldMT" w:cs="Arial BoldMT"/>
+                <w:b/>
+                <w:color w:val="000000"/>
+                <w:sz w:val="21"/>
+                <w:szCs w:val="21"/>
+              </w:rPr>
+            </w:pPr>
+            <w:r>
+              <w:rPr>
+                <w:rFonts w:ascii="Arial BoldMT" w:hAnsi="Arial BoldMT" w:cs="Arial BoldMT"/>
+                <w:b/>
+                <w:color w:val="000000"/>
+                <w:sz w:val="21"/>
+                <w:szCs w:val="21"/>
+              </w:rPr>
+              <w:t>Descripción del requerimiento:</w:t>
+            </w:r>
+          </w:p>
+        </w:tc>
+        <w:tc>
+          <w:tcPr>
+            <w:tcW w:w="4414" w:type="dxa"/>
+          </w:tcPr>
+          <w:p>
+            <w:pPr>
+              <w:widowControl w:val="0"/>
+              <w:autoSpaceDE w:val="0"/>
+              <w:autoSpaceDN w:val="0"/>
+              <w:adjustRightInd w:val="0"/>
+              <w:snapToGrid w:val="0"/>
+              <w:spacing w:after="0" w:line="240" w:lineRule="auto"/>
+              <w:rPr>
+                <w:rFonts w:ascii="Arial BoldMT" w:hAnsi="Arial BoldMT" w:cs="Arial BoldMT"/>
+                <w:color w:val="000000"/>
+                <w:sz w:val="21"/>
+                <w:szCs w:val="21"/>
+              </w:rPr>
+            </w:pPr>
+            <w:r>
+              <w:rPr>
+                <w:rFonts w:ascii="Arial BoldMT" w:hAnsi="Arial BoldMT" w:cs="Arial BoldMT"/>
+                <w:color w:val="000000"/>
+                <w:sz w:val="21"/>
+                <w:szCs w:val="21"/>
+              </w:rPr>
+              <w:t xml:space="preserve">El sistema pide el nombre de usuario y el </w:t>
+            </w:r>
+            <w:proofErr w:type="spellStart"/>
+            <w:r>
+              <w:rPr>
+                <w:rFonts w:ascii="Arial BoldMT" w:hAnsi="Arial BoldMT" w:cs="Arial BoldMT"/>
+                <w:color w:val="000000"/>
+                <w:sz w:val="21"/>
+                <w:szCs w:val="21"/>
+              </w:rPr>
+              <w:t>password</w:t>
+            </w:r>
+            <w:proofErr w:type="spellEnd"/>
+            <w:r>
+              <w:rPr>
+                <w:rFonts w:ascii="Arial BoldMT" w:hAnsi="Arial BoldMT" w:cs="Arial BoldMT"/>
+                <w:color w:val="000000"/>
+                <w:sz w:val="21"/>
+                <w:szCs w:val="21"/>
+              </w:rPr>
+              <w:t>.</w:t>
+            </w:r>
+          </w:p>
+        </w:tc>
+      </w:tr>
+      <w:tr>
+        <w:tc>
+          <w:tcPr>
+            <w:tcW w:w="4414" w:type="dxa"/>
+          </w:tcPr>
+          <w:p>
+            <w:pPr>
+              <w:widowControl w:val="0"/>
+              <w:autoSpaceDE w:val="0"/>
+              <w:autoSpaceDN w:val="0"/>
+              <w:adjustRightInd w:val="0"/>
+              <w:snapToGrid w:val="0"/>
+              <w:spacing w:after="0" w:line="240" w:lineRule="auto"/>
+              <w:rPr>
+                <w:rFonts w:ascii="Arial BoldMT" w:hAnsi="Arial BoldMT" w:cs="Arial BoldMT"/>
+                <w:b/>
+                <w:color w:val="000000"/>
+                <w:sz w:val="21"/>
+                <w:szCs w:val="21"/>
+              </w:rPr>
+            </w:pPr>
+            <w:r>
+              <w:rPr>
+                <w:rFonts w:ascii="Arial BoldMT" w:hAnsi="Arial BoldMT" w:cs="Arial BoldMT"/>
+                <w:b/>
+                <w:color w:val="000000"/>
+                <w:sz w:val="21"/>
+                <w:szCs w:val="21"/>
+              </w:rPr>
+              <w:t xml:space="preserve">Prioridad del requerimiento: </w:t>
+            </w:r>
+          </w:p>
+        </w:tc>
+        <w:tc>
+          <w:tcPr>
+            <w:tcW w:w="4414" w:type="dxa"/>
+          </w:tcPr>
+          <w:p>
+            <w:pPr>
+              <w:widowControl w:val="0"/>
+              <w:autoSpaceDE w:val="0"/>
+              <w:autoSpaceDN w:val="0"/>
+              <w:adjustRightInd w:val="0"/>
+              <w:snapToGrid w:val="0"/>
+              <w:spacing w:after="0" w:line="240" w:lineRule="auto"/>
+              <w:rPr>
+                <w:rFonts w:ascii="Arial BoldMT" w:hAnsi="Arial BoldMT" w:cs="Arial BoldMT"/>
+                <w:color w:val="000000"/>
+                <w:sz w:val="21"/>
+                <w:szCs w:val="21"/>
+              </w:rPr>
+            </w:pPr>
+            <w:r>
+              <w:rPr>
+                <w:rFonts w:ascii="Arial BoldMT" w:hAnsi="Arial BoldMT" w:cs="Arial BoldMT"/>
+                <w:color w:val="000000"/>
+                <w:sz w:val="21"/>
+                <w:szCs w:val="21"/>
+              </w:rPr>
+              <w:t xml:space="preserve">Alta </w:t>
+            </w:r>
+          </w:p>
+        </w:tc>
+      </w:tr>
+    </w:tbl>
+    <w:p/>
     <w:sectPr>
       <w:pgSz w:w="12240" w:h="15840"/>
       <w:pgMar w:top="1417" w:right="1701" w:bottom="1417" w:left="1701" w:header="708" w:footer="708" w:gutter="0"/>
@@ -626,6 +2353,37 @@
       <w:contextualSpacing/>
     </w:pPr>
   </w:style>
+  <w:style w:type="table" w:styleId="Tablaconcuadrcula">
+    <w:name w:val="Table Grid"/>
+    <w:basedOn w:val="Tablanormal"/>
+    <w:uiPriority w:val="39"/>
+    <w:rsid w:val="00C72108"/>
+    <w:pPr>
+      <w:spacing w:after="0" w:line="240" w:lineRule="auto"/>
+    </w:pPr>
+    <w:tblPr>
+      <w:tblInd w:w="0" w:type="dxa"/>
+      <w:tblBorders>
+        <w:top w:val="single" w:sz="4" w:space="0" w:color="auto"/>
+        <w:left w:val="single" w:sz="4" w:space="0" w:color="auto"/>
+        <w:bottom w:val="single" w:sz="4" w:space="0" w:color="auto"/>
+        <w:right w:val="single" w:sz="4" w:space="0" w:color="auto"/>
+        <w:insideH w:val="single" w:sz="4" w:space="0" w:color="auto"/>
+        <w:insideV w:val="single" w:sz="4" w:space="0" w:color="auto"/>
+      </w:tblBorders>
+      <w:tblCellMar>
+        <w:top w:w="0" w:type="dxa"/>
+        <w:left w:w="108" w:type="dxa"/>
+        <w:bottom w:w="0" w:type="dxa"/>
+        <w:right w:w="108" w:type="dxa"/>
+      </w:tblCellMar>
+    </w:tblPr>
+  </w:style>
+  <w:style w:type="character" w:customStyle="1" w:styleId="apple-converted-space">
+    <w:name w:val="apple-converted-space"/>
+    <w:basedOn w:val="Fuentedeprrafopredeter"/>
+    <w:rsid w:val="00984981"/>
+  </w:style>
 </w:styles>
 </file>
 
